--- a/Instruction.docx
+++ b/Instruction.docx
@@ -3,14 +3,166 @@
 <w:document xmlns:wpc="http://schemas.microsoft.com/office/word/2010/wordprocessingCanvas" xmlns:cx="http://schemas.microsoft.com/office/drawing/2014/chartex" xmlns:cx1="http://schemas.microsoft.com/office/drawing/2015/9/8/chartex" xmlns:cx2="http://schemas.microsoft.com/office/drawing/2015/10/21/chartex" xmlns:cx3="http://schemas.microsoft.com/office/drawing/2016/5/9/chartex" xmlns:cx4="http://schemas.microsoft.com/office/drawing/2016/5/10/chartex" xmlns:cx5="http://schemas.microsoft.com/office/drawing/2016/5/11/chartex" xmlns:cx6="http://schemas.microsoft.com/office/drawing/2016/5/12/chartex" xmlns:cx7="http://schemas.microsoft.com/office/drawing/2016/5/13/chartex" xmlns:cx8="http://schemas.microsoft.com/office/drawing/2016/5/14/chartex" xmlns:mc="http://schemas.openxmlformats.org/markup-compatibility/2006" xmlns:aink="http://schemas.microsoft.com/office/drawing/2016/ink" xmlns:am3d="http://schemas.microsoft.com/office/drawing/2017/model3d" xmlns:o="urn:schemas-microsoft-com:office:office" xmlns:r="http://schemas.openxmlformats.org/officeDocument/2006/relationships" xmlns:m="http://schemas.openxmlformats.org/officeDocument/2006/math" xmlns:v="urn:schemas-microsoft-com:vml" xmlns:wp14="http://schemas.microsoft.com/office/word/2010/wordprocessingDrawing" xmlns:wp="http://schemas.openxmlformats.org/drawingml/2006/wordprocessingDrawing" xmlns:w10="urn:schemas-microsoft-com:office:word" xmlns:w="http://schemas.openxmlformats.org/wordprocessingml/2006/main" xmlns:w14="http://schemas.microsoft.com/office/word/2010/wordml" xmlns:w15="http://schemas.microsoft.com/office/word/2012/wordml" xmlns:w16cex="http://schemas.microsoft.com/office/word/2018/wordml/cex" xmlns:w16cid="http://schemas.microsoft.com/office/word/2016/wordml/cid" xmlns:w16="http://schemas.microsoft.com/office/word/2018/wordml" xmlns:w16se="http://schemas.microsoft.com/office/word/2015/wordml/symex" xmlns:wpg="http://schemas.microsoft.com/office/word/2010/wordprocessingGroup" xmlns:wpi="http://schemas.microsoft.com/office/word/2010/wordprocessingInk" xmlns:wne="http://schemas.microsoft.com/office/word/2006/wordml" xmlns:wps="http://schemas.microsoft.com/office/word/2010/wordprocessingShape" mc:Ignorable="w14 w15 w16se w16cid w16 w16cex wp14">
   <w:body>
     <w:p>
-      <w:r>
-        <w:rPr>
+      <w:pPr>
+        <w:pStyle w:val="a3"/>
+        <w:rPr>
+          <w:rFonts w:ascii="Bahnschrift" w:hAnsi="Bahnschrift"/>
+          <w:b/>
+          <w:bCs/>
+        </w:rPr>
+      </w:pPr>
+      <w:r>
+        <w:rPr>
+          <w:rFonts w:ascii="Bahnschrift" w:hAnsi="Bahnschrift"/>
+          <w:b/>
+          <w:bCs/>
+        </w:rPr>
+        <w:t xml:space="preserve">Тренд определяем на </w:t>
+      </w:r>
+      <w:r>
+        <w:rPr>
+          <w:rFonts w:ascii="Bahnschrift" w:hAnsi="Bahnschrift"/>
+          <w:b/>
+          <w:bCs/>
+          <w:lang w:val="en-US"/>
+        </w:rPr>
+        <w:t>D</w:t>
+      </w:r>
+      <w:r>
+        <w:rPr>
+          <w:rFonts w:ascii="Bahnschrift" w:hAnsi="Bahnschrift"/>
+          <w:b/>
+          <w:bCs/>
+        </w:rPr>
+        <w:t xml:space="preserve">1. </w:t>
+      </w:r>
+    </w:p>
+    <w:p>
+      <w:pPr>
+        <w:pStyle w:val="a3"/>
+        <w:rPr>
+          <w:rFonts w:ascii="Bahnschrift" w:hAnsi="Bahnschrift"/>
+          <w:b/>
+          <w:bCs/>
+        </w:rPr>
+      </w:pPr>
+      <w:r>
+        <w:rPr>
+          <w:rFonts w:ascii="Bahnschrift" w:hAnsi="Bahnschrift"/>
+          <w:b/>
+          <w:bCs/>
+        </w:rPr>
+        <w:t xml:space="preserve">Падение: </w:t>
+      </w:r>
+    </w:p>
+    <w:p>
+      <w:pPr>
+        <w:pStyle w:val="a3"/>
+        <w:rPr>
+          <w:rFonts w:ascii="Bahnschrift" w:hAnsi="Bahnschrift"/>
+        </w:rPr>
+      </w:pPr>
+      <w:r>
+        <w:rPr>
+          <w:rFonts w:ascii="Bahnschrift" w:hAnsi="Bahnschrift"/>
+        </w:rPr>
+        <w:t xml:space="preserve">Свеча закрывается ниже </w:t>
+      </w:r>
+      <w:r>
+        <w:rPr>
+          <w:rFonts w:ascii="Bahnschrift" w:hAnsi="Bahnschrift"/>
+          <w:lang w:val="en-US"/>
+        </w:rPr>
+        <w:t>low</w:t>
+      </w:r>
+      <w:r>
+        <w:rPr>
+          <w:rFonts w:ascii="Bahnschrift" w:hAnsi="Bahnschrift"/>
+        </w:rPr>
+        <w:t xml:space="preserve"> </w:t>
+      </w:r>
+      <w:r>
+        <w:rPr>
+          <w:rFonts w:ascii="Bahnschrift" w:hAnsi="Bahnschrift"/>
+        </w:rPr>
+        <w:t>предыдущего дня. Предыдущий день может быть любым.</w:t>
+      </w:r>
+    </w:p>
+    <w:p>
+      <w:pPr>
+        <w:pStyle w:val="a3"/>
+        <w:rPr>
+          <w:rFonts w:ascii="Bahnschrift" w:hAnsi="Bahnschrift"/>
+          <w:b/>
+          <w:bCs/>
+        </w:rPr>
+      </w:pPr>
+      <w:r>
+        <w:rPr>
+          <w:rFonts w:ascii="Bahnschrift" w:hAnsi="Bahnschrift"/>
+          <w:b/>
+          <w:bCs/>
+        </w:rPr>
+        <w:t>Рост:</w:t>
+      </w:r>
+    </w:p>
+    <w:p>
+      <w:pPr>
+        <w:pStyle w:val="a3"/>
+        <w:rPr>
+          <w:rFonts w:ascii="Bahnschrift" w:hAnsi="Bahnschrift"/>
+        </w:rPr>
+      </w:pPr>
+      <w:r>
+        <w:rPr>
+          <w:rFonts w:ascii="Bahnschrift" w:hAnsi="Bahnschrift"/>
+        </w:rPr>
+        <w:t xml:space="preserve">Свеча закрывается выше </w:t>
+      </w:r>
+      <w:r>
+        <w:rPr>
+          <w:rFonts w:ascii="Bahnschrift" w:hAnsi="Bahnschrift"/>
+          <w:lang w:val="en-US"/>
+        </w:rPr>
+        <w:t>high</w:t>
+      </w:r>
+      <w:r>
+        <w:rPr>
+          <w:rFonts w:ascii="Bahnschrift" w:hAnsi="Bahnschrift"/>
+        </w:rPr>
+        <w:t xml:space="preserve"> </w:t>
+      </w:r>
+      <w:r>
+        <w:rPr>
+          <w:rFonts w:ascii="Bahnschrift" w:hAnsi="Bahnschrift"/>
+        </w:rPr>
+        <w:t>предыдущего дня. Предыдущий день может быть любым.</w:t>
+      </w:r>
+    </w:p>
+    <w:p>
+      <w:pPr>
+        <w:pStyle w:val="a3"/>
+        <w:rPr>
+          <w:rFonts w:ascii="Bahnschrift" w:hAnsi="Bahnschrift"/>
+        </w:rPr>
+      </w:pPr>
+    </w:p>
+    <w:p>
+      <w:pPr>
+        <w:pStyle w:val="a3"/>
+        <w:rPr>
+          <w:rFonts w:ascii="Bahnschrift" w:hAnsi="Bahnschrift"/>
+        </w:rPr>
+      </w:pPr>
+      <w:r>
+        <w:rPr>
+          <w:rFonts w:ascii="Bahnschrift" w:hAnsi="Bahnschrift"/>
           <w:noProof/>
         </w:rPr>
         <w:drawing>
-          <wp:inline distT="0" distB="0" distL="0" distR="0" wp14:anchorId="1B482D9A" wp14:editId="3AC15F4F">
-            <wp:extent cx="5935980" cy="2658745"/>
-            <wp:effectExtent l="0" t="0" r="7620" b="8255"/>
+          <wp:inline distT="0" distB="0" distL="0" distR="0" wp14:anchorId="1B482D9A" wp14:editId="67D4DA9D">
+            <wp:extent cx="3240042" cy="1451225"/>
+            <wp:effectExtent l="0" t="0" r="0" b="0"/>
             <wp:docPr id="1" name="Рисунок 1"/>
             <wp:cNvGraphicFramePr>
               <a:graphicFrameLocks xmlns:a="http://schemas.openxmlformats.org/drawingml/2006/main" noChangeAspect="1"/>
@@ -25,7 +177,7 @@
                     </pic:cNvPicPr>
                   </pic:nvPicPr>
                   <pic:blipFill>
-                    <a:blip r:embed="rId4">
+                    <a:blip r:embed="rId4" cstate="print">
                       <a:extLst>
                         <a:ext uri="{28A0092B-C50C-407E-A947-70E740481C1C}">
                           <a14:useLocalDpi xmlns:a14="http://schemas.microsoft.com/office/drawing/2010/main" val="0"/>
@@ -40,7 +192,7 @@
                   <pic:spPr bwMode="auto">
                     <a:xfrm>
                       <a:off x="0" y="0"/>
-                      <a:ext cx="5935980" cy="2658745"/>
+                      <a:ext cx="3245379" cy="1453615"/>
                     </a:xfrm>
                     <a:prstGeom prst="rect">
                       <a:avLst/>
@@ -190,6 +342,7 @@
     <w:lsdException w:name="HTML Sample" w:semiHidden="1" w:unhideWhenUsed="1"/>
     <w:lsdException w:name="HTML Typewriter" w:semiHidden="1" w:unhideWhenUsed="1"/>
     <w:lsdException w:name="HTML Variable" w:semiHidden="1" w:unhideWhenUsed="1"/>
+    <w:lsdException w:name="Normal Table" w:semiHidden="1" w:unhideWhenUsed="1"/>
     <w:lsdException w:name="annotation subject" w:semiHidden="1" w:unhideWhenUsed="1"/>
     <w:lsdException w:name="No List" w:semiHidden="1" w:unhideWhenUsed="1"/>
     <w:lsdException w:name="Outline List 1" w:semiHidden="1" w:unhideWhenUsed="1"/>
@@ -236,8 +389,10 @@
     <w:lsdException w:name="Table Subtle 2" w:semiHidden="1" w:unhideWhenUsed="1"/>
     <w:lsdException w:name="Table Web 1" w:semiHidden="1" w:unhideWhenUsed="1"/>
     <w:lsdException w:name="Table Web 2" w:semiHidden="1" w:unhideWhenUsed="1"/>
+    <w:lsdException w:name="Table Web 3" w:semiHidden="1" w:unhideWhenUsed="1"/>
     <w:lsdException w:name="Balloon Text" w:semiHidden="1" w:unhideWhenUsed="1"/>
     <w:lsdException w:name="Table Grid" w:uiPriority="39"/>
+    <w:lsdException w:name="Table Theme" w:semiHidden="1" w:unhideWhenUsed="1"/>
     <w:lsdException w:name="Placeholder Text" w:semiHidden="1"/>
     <w:lsdException w:name="No Spacing" w:uiPriority="1" w:qFormat="1"/>
     <w:lsdException w:name="Light Shading" w:uiPriority="60"/>
@@ -489,6 +644,15 @@
     <w:uiPriority w:val="99"/>
     <w:semiHidden/>
     <w:unhideWhenUsed/>
+  </w:style>
+  <w:style w:type="paragraph" w:styleId="a3">
+    <w:name w:val="No Spacing"/>
+    <w:uiPriority w:val="1"/>
+    <w:qFormat/>
+    <w:rsid w:val="00DA6FD0"/>
+    <w:pPr>
+      <w:spacing w:after="0" w:line="240" w:lineRule="auto"/>
+    </w:pPr>
   </w:style>
 </w:styles>
 </file>

--- a/Instruction.docx
+++ b/Instruction.docx
@@ -207,6 +207,28 @@
             </a:graphic>
           </wp:inline>
         </w:drawing>
+      </w:r>
+    </w:p>
+    <w:p>
+      <w:pPr>
+        <w:pStyle w:val="a3"/>
+        <w:rPr>
+          <w:rFonts w:ascii="Bahnschrift" w:hAnsi="Bahnschrift"/>
+        </w:rPr>
+      </w:pPr>
+    </w:p>
+    <w:p>
+      <w:pPr>
+        <w:pStyle w:val="a3"/>
+        <w:rPr>
+          <w:rFonts w:ascii="Bahnschrift" w:hAnsi="Bahnschrift"/>
+        </w:rPr>
+      </w:pPr>
+      <w:r>
+        <w:rPr>
+          <w:rFonts w:ascii="Bahnschrift" w:hAnsi="Bahnschrift"/>
+        </w:rPr>
+        <w:t>Разница между экстремумом предыдущей свечи и ценой закрытия должна быть не менее 1 пункта (10 пипсов)</w:t>
       </w:r>
     </w:p>
     <w:sectPr>
